--- a/Третий курс/Базы данных/ЛР/отчет3лбБД.docx
+++ b/Третий курс/Базы данных/ЛР/отчет3лбБД.docx
@@ -1,6 +1,6 @@
 
 <file path=word/document.xml><?xml version="1.0" encoding="utf-8"?>
-<w:document xmlns:wpc="http://schemas.microsoft.com/office/word/2010/wordprocessingCanvas" xmlns:cx="http://schemas.microsoft.com/office/drawing/2014/chartex" xmlns:cx1="http://schemas.microsoft.com/office/drawing/2015/9/8/chartex" xmlns:cx2="http://schemas.microsoft.com/office/drawing/2015/10/21/chartex" xmlns:cx3="http://schemas.microsoft.com/office/drawing/2016/5/9/chartex" xmlns:cx4="http://schemas.microsoft.com/office/drawing/2016/5/10/chartex" xmlns:cx5="http://schemas.microsoft.com/office/drawing/2016/5/11/chartex" xmlns:cx6="http://schemas.microsoft.com/office/drawing/2016/5/12/chartex" xmlns:cx7="http://schemas.microsoft.com/office/drawing/2016/5/13/chartex" xmlns:cx8="http://schemas.microsoft.com/office/drawing/2016/5/14/chartex" xmlns:mc="http://schemas.openxmlformats.org/markup-compatibility/2006" xmlns:aink="http://schemas.microsoft.com/office/drawing/2016/ink" xmlns:am3d="http://schemas.microsoft.com/office/drawing/2017/model3d" xmlns:o="urn:schemas-microsoft-com:office:office" xmlns:r="http://schemas.openxmlformats.org/officeDocument/2006/relationships" xmlns:m="http://schemas.openxmlformats.org/officeDocument/2006/math" xmlns:v="urn:schemas-microsoft-com:vml" xmlns:wp14="http://schemas.microsoft.com/office/word/2010/wordprocessingDrawing" xmlns:wp="http://schemas.openxmlformats.org/drawingml/2006/wordprocessingDrawing" xmlns:w10="urn:schemas-microsoft-com:office:word" xmlns:w="http://schemas.openxmlformats.org/wordprocessingml/2006/main" xmlns:w14="http://schemas.microsoft.com/office/word/2010/wordml" xmlns:w15="http://schemas.microsoft.com/office/word/2012/wordml" xmlns:w16cex="http://schemas.microsoft.com/office/word/2018/wordml/cex" xmlns:w16cid="http://schemas.microsoft.com/office/word/2016/wordml/cid" xmlns:w16="http://schemas.microsoft.com/office/word/2018/wordml" xmlns:w16sdtdh="http://schemas.microsoft.com/office/word/2020/wordml/sdtdatahash" xmlns:w16se="http://schemas.microsoft.com/office/word/2015/wordml/symex" xmlns:wpg="http://schemas.microsoft.com/office/word/2010/wordprocessingGroup" xmlns:wpi="http://schemas.microsoft.com/office/word/2010/wordprocessingInk" xmlns:wne="http://schemas.microsoft.com/office/word/2006/wordml" xmlns:wps="http://schemas.microsoft.com/office/word/2010/wordprocessingShape" mc:Ignorable="w14 w15 w16se w16cid w16 w16cex w16sdtdh wp14">
+<w:document xmlns:wpc="http://schemas.microsoft.com/office/word/2010/wordprocessingCanvas" xmlns:cx="http://schemas.microsoft.com/office/drawing/2014/chartex" xmlns:cx1="http://schemas.microsoft.com/office/drawing/2015/9/8/chartex" xmlns:mc="http://schemas.openxmlformats.org/markup-compatibility/2006" xmlns:o="urn:schemas-microsoft-com:office:office" xmlns:r="http://schemas.openxmlformats.org/officeDocument/2006/relationships" xmlns:m="http://schemas.openxmlformats.org/officeDocument/2006/math" xmlns:v="urn:schemas-microsoft-com:vml" xmlns:wp14="http://schemas.microsoft.com/office/word/2010/wordprocessingDrawing" xmlns:wp="http://schemas.openxmlformats.org/drawingml/2006/wordprocessingDrawing" xmlns:w10="urn:schemas-microsoft-com:office:word" xmlns:w="http://schemas.openxmlformats.org/wordprocessingml/2006/main" xmlns:w14="http://schemas.microsoft.com/office/word/2010/wordml" xmlns:w15="http://schemas.microsoft.com/office/word/2012/wordml" xmlns:w16se="http://schemas.microsoft.com/office/word/2015/wordml/symex" xmlns:wpg="http://schemas.microsoft.com/office/word/2010/wordprocessingGroup" xmlns:wpi="http://schemas.microsoft.com/office/word/2010/wordprocessingInk" xmlns:wne="http://schemas.microsoft.com/office/word/2006/wordml" xmlns:wps="http://schemas.microsoft.com/office/word/2010/wordprocessingShape" mc:Ignorable="w14 w15 w16se wp14">
   <w:body>
     <w:p>
       <w:pPr>
@@ -143,7 +143,7 @@
     </w:p>
     <w:tbl>
       <w:tblPr>
-        <w:tblStyle w:val="TableGrid"/>
+        <w:tblStyle w:val="a3"/>
         <w:tblW w:w="0" w:type="auto"/>
         <w:tblBorders>
           <w:top w:val="none" w:sz="0" w:space="0" w:color="auto"/>
@@ -519,7 +519,7 @@
     </w:p>
     <w:tbl>
       <w:tblPr>
-        <w:tblStyle w:val="TableGrid"/>
+        <w:tblStyle w:val="a3"/>
         <w:tblW w:w="0" w:type="auto"/>
         <w:tblBorders>
           <w:top w:val="none" w:sz="0" w:space="0" w:color="auto"/>
@@ -1532,7 +1532,7 @@
       </w:pPr>
       <w:r>
         <w:rPr>
-          <w:rStyle w:val="Emphasis"/>
+          <w:rStyle w:val="a9"/>
           <w:rFonts w:eastAsiaTheme="majorEastAsia"/>
           <w:b/>
           <w:i w:val="0"/>
@@ -1561,7 +1561,7 @@
       </w:pPr>
       <w:r>
         <w:rPr>
-          <w:rStyle w:val="Emphasis"/>
+          <w:rStyle w:val="a9"/>
           <w:rFonts w:eastAsiaTheme="majorEastAsia"/>
           <w:b/>
           <w:i w:val="0"/>
@@ -1589,7 +1589,7 @@
       </w:pPr>
       <w:r>
         <w:rPr>
-          <w:rStyle w:val="Emphasis"/>
+          <w:rStyle w:val="a9"/>
           <w:rFonts w:eastAsiaTheme="majorEastAsia"/>
           <w:b/>
           <w:i w:val="0"/>
@@ -2042,7 +2042,7 @@
     </w:p>
     <w:tbl>
       <w:tblPr>
-        <w:tblStyle w:val="TableGrid"/>
+        <w:tblStyle w:val="a3"/>
         <w:tblW w:w="14560" w:type="dxa"/>
         <w:jc w:val="center"/>
         <w:tblLook w:val="04A0" w:firstRow="1" w:lastRow="0" w:firstColumn="1" w:lastColumn="0" w:noHBand="0" w:noVBand="1"/>
@@ -3327,7 +3327,7 @@
     </w:p>
     <w:tbl>
       <w:tblPr>
-        <w:tblStyle w:val="TableGrid"/>
+        <w:tblStyle w:val="a3"/>
         <w:tblW w:w="13054" w:type="dxa"/>
         <w:jc w:val="center"/>
         <w:tblLook w:val="04A0" w:firstRow="1" w:lastRow="0" w:firstColumn="1" w:lastColumn="0" w:noHBand="0" w:noVBand="1"/>
@@ -4334,7 +4334,7 @@
     </w:p>
     <w:tbl>
       <w:tblPr>
-        <w:tblStyle w:val="TableGrid"/>
+        <w:tblStyle w:val="a3"/>
         <w:tblW w:w="11659" w:type="dxa"/>
         <w:jc w:val="center"/>
         <w:tblLook w:val="04A0" w:firstRow="1" w:lastRow="0" w:firstColumn="1" w:lastColumn="0" w:noHBand="0" w:noVBand="1"/>
@@ -5239,7 +5239,7 @@
     </w:p>
     <w:tbl>
       <w:tblPr>
-        <w:tblStyle w:val="TableGrid"/>
+        <w:tblStyle w:val="a3"/>
         <w:tblW w:w="12628" w:type="dxa"/>
         <w:jc w:val="center"/>
         <w:tblLook w:val="04A0" w:firstRow="1" w:lastRow="0" w:firstColumn="1" w:lastColumn="0" w:noHBand="0" w:noVBand="1"/>
@@ -6110,7 +6110,7 @@
     </w:p>
     <w:tbl>
       <w:tblPr>
-        <w:tblStyle w:val="TableGrid"/>
+        <w:tblStyle w:val="a3"/>
         <w:tblW w:w="12121" w:type="dxa"/>
         <w:jc w:val="center"/>
         <w:tblLook w:val="04A0" w:firstRow="1" w:lastRow="0" w:firstColumn="1" w:lastColumn="0" w:noHBand="0" w:noVBand="1"/>
@@ -6787,7 +6787,7 @@
     </w:p>
     <w:tbl>
       <w:tblPr>
-        <w:tblStyle w:val="TableGrid"/>
+        <w:tblStyle w:val="a3"/>
         <w:tblW w:w="0" w:type="auto"/>
         <w:jc w:val="center"/>
         <w:tblLook w:val="04A0" w:firstRow="1" w:lastRow="0" w:firstColumn="1" w:lastColumn="0" w:noHBand="0" w:noVBand="1"/>
@@ -7480,7 +7480,7 @@
     <w:p/>
     <w:tbl>
       <w:tblPr>
-        <w:tblStyle w:val="TableGrid"/>
+        <w:tblStyle w:val="a3"/>
         <w:tblW w:w="0" w:type="auto"/>
         <w:jc w:val="center"/>
         <w:tblLook w:val="04A0" w:firstRow="1" w:lastRow="0" w:firstColumn="1" w:lastColumn="0" w:noHBand="0" w:noVBand="1"/>
@@ -7718,7 +7718,7 @@
     </w:p>
     <w:tbl>
       <w:tblPr>
-        <w:tblStyle w:val="TableGrid"/>
+        <w:tblStyle w:val="a3"/>
         <w:tblW w:w="0" w:type="auto"/>
         <w:jc w:val="center"/>
         <w:tblLook w:val="04A0" w:firstRow="1" w:lastRow="0" w:firstColumn="1" w:lastColumn="0" w:noHBand="0" w:noVBand="1"/>
@@ -7921,7 +7921,7 @@
     </w:p>
     <w:tbl>
       <w:tblPr>
-        <w:tblStyle w:val="TableGrid"/>
+        <w:tblStyle w:val="a3"/>
         <w:tblpPr w:leftFromText="180" w:rightFromText="180" w:vertAnchor="text" w:horzAnchor="page" w:tblpXSpec="center" w:tblpY="395"/>
         <w:tblW w:w="7595" w:type="dxa"/>
         <w:tblLook w:val="04A0" w:firstRow="1" w:lastRow="0" w:firstColumn="1" w:lastColumn="0" w:noHBand="0" w:noVBand="1"/>
@@ -8514,7 +8514,7 @@
     </w:p>
     <w:tbl>
       <w:tblPr>
-        <w:tblStyle w:val="TableGrid"/>
+        <w:tblStyle w:val="a3"/>
         <w:tblpPr w:leftFromText="180" w:rightFromText="180" w:vertAnchor="text" w:horzAnchor="margin" w:tblpXSpec="center" w:tblpY="198"/>
         <w:tblW w:w="10370" w:type="dxa"/>
         <w:tblLook w:val="04A0" w:firstRow="1" w:lastRow="0" w:firstColumn="1" w:lastColumn="0" w:noHBand="0" w:noVBand="1"/>
@@ -9128,7 +9128,7 @@
     </w:p>
     <w:tbl>
       <w:tblPr>
-        <w:tblStyle w:val="TableGrid"/>
+        <w:tblStyle w:val="a3"/>
         <w:tblW w:w="0" w:type="auto"/>
         <w:jc w:val="center"/>
         <w:tblLook w:val="04A0" w:firstRow="1" w:lastRow="0" w:firstColumn="1" w:lastColumn="0" w:noHBand="0" w:noVBand="1"/>
@@ -9366,7 +9366,7 @@
     </w:p>
     <w:tbl>
       <w:tblPr>
-        <w:tblStyle w:val="TableGrid"/>
+        <w:tblStyle w:val="a3"/>
         <w:tblW w:w="0" w:type="auto"/>
         <w:jc w:val="center"/>
         <w:tblLook w:val="04A0" w:firstRow="1" w:lastRow="0" w:firstColumn="1" w:lastColumn="0" w:noHBand="0" w:noVBand="1"/>
@@ -9504,7 +9504,7 @@
     </w:p>
     <w:tbl>
       <w:tblPr>
-        <w:tblStyle w:val="TableGrid"/>
+        <w:tblStyle w:val="a3"/>
         <w:tblW w:w="0" w:type="auto"/>
         <w:jc w:val="center"/>
         <w:tblLook w:val="04A0" w:firstRow="1" w:lastRow="0" w:firstColumn="1" w:lastColumn="0" w:noHBand="0" w:noVBand="1"/>
@@ -9706,7 +9706,7 @@
     </w:p>
     <w:tbl>
       <w:tblPr>
-        <w:tblStyle w:val="TableGrid"/>
+        <w:tblStyle w:val="a3"/>
         <w:tblW w:w="0" w:type="auto"/>
         <w:jc w:val="center"/>
         <w:tblLook w:val="04A0" w:firstRow="1" w:lastRow="0" w:firstColumn="1" w:lastColumn="0" w:noHBand="0" w:noVBand="1"/>
@@ -9911,7 +9911,7 @@
     <w:p/>
     <w:tbl>
       <w:tblPr>
-        <w:tblStyle w:val="TableGrid"/>
+        <w:tblStyle w:val="a3"/>
         <w:tblW w:w="14560" w:type="dxa"/>
         <w:jc w:val="center"/>
         <w:tblLook w:val="04A0" w:firstRow="1" w:lastRow="0" w:firstColumn="1" w:lastColumn="0" w:noHBand="0" w:noVBand="1"/>
@@ -10580,7 +10580,7 @@
     </w:p>
     <w:tbl>
       <w:tblPr>
-        <w:tblStyle w:val="TableGrid"/>
+        <w:tblStyle w:val="a3"/>
         <w:tblW w:w="0" w:type="auto"/>
         <w:jc w:val="center"/>
         <w:tblLook w:val="04A0" w:firstRow="1" w:lastRow="0" w:firstColumn="1" w:lastColumn="0" w:noHBand="0" w:noVBand="1"/>
@@ -10940,6 +10940,8 @@
           <w:docGrid w:linePitch="360"/>
         </w:sectPr>
       </w:pPr>
+      <w:bookmarkStart w:id="1" w:name="_GoBack"/>
+      <w:bookmarkEnd w:id="1"/>
     </w:p>
     <w:p>
       <w:pPr>
@@ -10949,109 +10951,11 @@
           <w:b/>
         </w:rPr>
       </w:pPr>
-    </w:p>
-    <w:p>
-      <w:pPr>
-        <w:ind w:firstLine="567"/>
-        <w:jc w:val="center"/>
+      <w:r>
         <w:rPr>
           <w:b/>
         </w:rPr>
-      </w:pPr>
-    </w:p>
-    <w:p>
-      <w:pPr>
-        <w:ind w:firstLine="567"/>
-        <w:jc w:val="center"/>
-        <w:rPr>
-          <w:b/>
-        </w:rPr>
-      </w:pPr>
-    </w:p>
-    <w:p>
-      <w:pPr>
-        <w:ind w:firstLine="567"/>
-        <w:jc w:val="center"/>
-        <w:rPr>
-          <w:b/>
-        </w:rPr>
-      </w:pPr>
-    </w:p>
-    <w:p>
-      <w:pPr>
-        <w:ind w:firstLine="567"/>
-        <w:jc w:val="center"/>
-        <w:rPr>
-          <w:b/>
-        </w:rPr>
-      </w:pPr>
-    </w:p>
-    <w:p>
-      <w:pPr>
-        <w:ind w:firstLine="567"/>
-        <w:jc w:val="center"/>
-        <w:rPr>
-          <w:b/>
-        </w:rPr>
-      </w:pPr>
-    </w:p>
-    <w:p>
-      <w:pPr>
-        <w:ind w:firstLine="567"/>
-        <w:jc w:val="center"/>
-        <w:rPr>
-          <w:b/>
-        </w:rPr>
-      </w:pPr>
-    </w:p>
-    <w:p>
-      <w:pPr>
-        <w:ind w:firstLine="567"/>
-        <w:jc w:val="center"/>
-        <w:rPr>
-          <w:b/>
-        </w:rPr>
-      </w:pPr>
-    </w:p>
-    <w:p>
-      <w:pPr>
-        <w:ind w:firstLine="567"/>
-        <w:jc w:val="center"/>
-        <w:rPr>
-          <w:b/>
-        </w:rPr>
-      </w:pPr>
-    </w:p>
-    <w:p>
-      <w:pPr>
-        <w:ind w:firstLine="567"/>
-        <w:jc w:val="center"/>
-        <w:rPr>
-          <w:b/>
-        </w:rPr>
-      </w:pPr>
-    </w:p>
-    <w:p>
-      <w:pPr>
-        <w:ind w:firstLine="567"/>
-        <w:jc w:val="center"/>
-        <w:rPr>
-          <w:b/>
-        </w:rPr>
-      </w:pPr>
-    </w:p>
-    <w:p>
-      <w:pPr>
-        <w:ind w:firstLine="567"/>
-        <w:jc w:val="center"/>
-        <w:rPr>
-          <w:b/>
-        </w:rPr>
-      </w:pPr>
-      <w:r>
-        <w:rPr>
-          <w:b/>
-        </w:rPr>
+        <w:lastRenderedPageBreak/>
         <w:t>КОНТРОЛЬНЫЕ ВОПРОСЫ</w:t>
       </w:r>
     </w:p>
@@ -11123,7 +11027,7 @@
     </w:p>
     <w:p>
       <w:pPr>
-        <w:pStyle w:val="ListParagraph"/>
+        <w:pStyle w:val="a8"/>
         <w:numPr>
           <w:ilvl w:val="0"/>
           <w:numId w:val="1"/>
@@ -11148,7 +11052,7 @@
     </w:p>
     <w:p>
       <w:pPr>
-        <w:pStyle w:val="ListParagraph"/>
+        <w:pStyle w:val="a8"/>
         <w:numPr>
           <w:ilvl w:val="0"/>
           <w:numId w:val="1"/>
@@ -11170,7 +11074,7 @@
     </w:p>
     <w:p>
       <w:pPr>
-        <w:pStyle w:val="ListParagraph"/>
+        <w:pStyle w:val="a8"/>
         <w:numPr>
           <w:ilvl w:val="0"/>
           <w:numId w:val="1"/>
@@ -11192,7 +11096,7 @@
     </w:p>
     <w:p>
       <w:pPr>
-        <w:pStyle w:val="ListParagraph"/>
+        <w:pStyle w:val="a8"/>
         <w:numPr>
           <w:ilvl w:val="0"/>
           <w:numId w:val="1"/>
@@ -11214,7 +11118,7 @@
     </w:p>
     <w:p>
       <w:pPr>
-        <w:pStyle w:val="ListParagraph"/>
+        <w:pStyle w:val="a8"/>
         <w:numPr>
           <w:ilvl w:val="0"/>
           <w:numId w:val="1"/>
@@ -11236,7 +11140,7 @@
     </w:p>
     <w:p>
       <w:pPr>
-        <w:pStyle w:val="ListParagraph"/>
+        <w:pStyle w:val="a8"/>
         <w:numPr>
           <w:ilvl w:val="0"/>
           <w:numId w:val="1"/>
@@ -11265,9 +11169,8 @@
       </w:pPr>
     </w:p>
     <w:sectPr>
-      <w:type w:val="continuous"/>
-      <w:pgSz w:w="16838" w:h="11906" w:orient="landscape"/>
-      <w:pgMar w:top="851" w:right="1134" w:bottom="1701" w:left="1134" w:header="709" w:footer="709" w:gutter="0"/>
+      <w:pgSz w:w="11906" w:h="16838"/>
+      <w:pgMar w:top="1134" w:right="1701" w:bottom="1134" w:left="851" w:header="709" w:footer="709" w:gutter="0"/>
       <w:cols w:space="708"/>
       <w:docGrid w:linePitch="360"/>
     </w:sectPr>
@@ -11276,7 +11179,7 @@
 </file>
 
 <file path=word/endnotes.xml><?xml version="1.0" encoding="utf-8"?>
-<w:endnotes xmlns:wpc="http://schemas.microsoft.com/office/word/2010/wordprocessingCanvas" xmlns:cx="http://schemas.microsoft.com/office/drawing/2014/chartex" xmlns:cx1="http://schemas.microsoft.com/office/drawing/2015/9/8/chartex" xmlns:cx2="http://schemas.microsoft.com/office/drawing/2015/10/21/chartex" xmlns:cx3="http://schemas.microsoft.com/office/drawing/2016/5/9/chartex" xmlns:cx4="http://schemas.microsoft.com/office/drawing/2016/5/10/chartex" xmlns:cx5="http://schemas.microsoft.com/office/drawing/2016/5/11/chartex" xmlns:cx6="http://schemas.microsoft.com/office/drawing/2016/5/12/chartex" xmlns:cx7="http://schemas.microsoft.com/office/drawing/2016/5/13/chartex" xmlns:cx8="http://schemas.microsoft.com/office/drawing/2016/5/14/chartex" xmlns:mc="http://schemas.openxmlformats.org/markup-compatibility/2006" xmlns:aink="http://schemas.microsoft.com/office/drawing/2016/ink" xmlns:am3d="http://schemas.microsoft.com/office/drawing/2017/model3d" xmlns:o="urn:schemas-microsoft-com:office:office" xmlns:r="http://schemas.openxmlformats.org/officeDocument/2006/relationships" xmlns:m="http://schemas.openxmlformats.org/officeDocument/2006/math" xmlns:v="urn:schemas-microsoft-com:vml" xmlns:wp14="http://schemas.microsoft.com/office/word/2010/wordprocessingDrawing" xmlns:wp="http://schemas.openxmlformats.org/drawingml/2006/wordprocessingDrawing" xmlns:w10="urn:schemas-microsoft-com:office:word" xmlns:w="http://schemas.openxmlformats.org/wordprocessingml/2006/main" xmlns:w14="http://schemas.microsoft.com/office/word/2010/wordml" xmlns:w15="http://schemas.microsoft.com/office/word/2012/wordml" xmlns:w16cex="http://schemas.microsoft.com/office/word/2018/wordml/cex" xmlns:w16cid="http://schemas.microsoft.com/office/word/2016/wordml/cid" xmlns:w16="http://schemas.microsoft.com/office/word/2018/wordml" xmlns:w16sdtdh="http://schemas.microsoft.com/office/word/2020/wordml/sdtdatahash" xmlns:w16se="http://schemas.microsoft.com/office/word/2015/wordml/symex" xmlns:wpg="http://schemas.microsoft.com/office/word/2010/wordprocessingGroup" xmlns:wpi="http://schemas.microsoft.com/office/word/2010/wordprocessingInk" xmlns:wne="http://schemas.microsoft.com/office/word/2006/wordml" xmlns:wps="http://schemas.microsoft.com/office/word/2010/wordprocessingShape" mc:Ignorable="w14 w15 w16se w16cid w16 w16cex w16sdtdh wp14">
+<w:endnotes xmlns:wpc="http://schemas.microsoft.com/office/word/2010/wordprocessingCanvas" xmlns:cx="http://schemas.microsoft.com/office/drawing/2014/chartex" xmlns:cx1="http://schemas.microsoft.com/office/drawing/2015/9/8/chartex" xmlns:mc="http://schemas.openxmlformats.org/markup-compatibility/2006" xmlns:o="urn:schemas-microsoft-com:office:office" xmlns:r="http://schemas.openxmlformats.org/officeDocument/2006/relationships" xmlns:m="http://schemas.openxmlformats.org/officeDocument/2006/math" xmlns:v="urn:schemas-microsoft-com:vml" xmlns:wp14="http://schemas.microsoft.com/office/word/2010/wordprocessingDrawing" xmlns:wp="http://schemas.openxmlformats.org/drawingml/2006/wordprocessingDrawing" xmlns:w10="urn:schemas-microsoft-com:office:word" xmlns:w="http://schemas.openxmlformats.org/wordprocessingml/2006/main" xmlns:w14="http://schemas.microsoft.com/office/word/2010/wordml" xmlns:w15="http://schemas.microsoft.com/office/word/2012/wordml" xmlns:w16se="http://schemas.microsoft.com/office/word/2015/wordml/symex" xmlns:wpg="http://schemas.microsoft.com/office/word/2010/wordprocessingGroup" xmlns:wpi="http://schemas.microsoft.com/office/word/2010/wordprocessingInk" xmlns:wne="http://schemas.microsoft.com/office/word/2006/wordml" xmlns:wps="http://schemas.microsoft.com/office/word/2010/wordprocessingShape" mc:Ignorable="w14 w15 w16se wp14">
   <w:endnote w:type="separator" w:id="-1">
     <w:p>
       <w:r>
@@ -11295,7 +11198,7 @@
 </file>
 
 <file path=word/footnotes.xml><?xml version="1.0" encoding="utf-8"?>
-<w:footnotes xmlns:wpc="http://schemas.microsoft.com/office/word/2010/wordprocessingCanvas" xmlns:cx="http://schemas.microsoft.com/office/drawing/2014/chartex" xmlns:cx1="http://schemas.microsoft.com/office/drawing/2015/9/8/chartex" xmlns:cx2="http://schemas.microsoft.com/office/drawing/2015/10/21/chartex" xmlns:cx3="http://schemas.microsoft.com/office/drawing/2016/5/9/chartex" xmlns:cx4="http://schemas.microsoft.com/office/drawing/2016/5/10/chartex" xmlns:cx5="http://schemas.microsoft.com/office/drawing/2016/5/11/chartex" xmlns:cx6="http://schemas.microsoft.com/office/drawing/2016/5/12/chartex" xmlns:cx7="http://schemas.microsoft.com/office/drawing/2016/5/13/chartex" xmlns:cx8="http://schemas.microsoft.com/office/drawing/2016/5/14/chartex" xmlns:mc="http://schemas.openxmlformats.org/markup-compatibility/2006" xmlns:aink="http://schemas.microsoft.com/office/drawing/2016/ink" xmlns:am3d="http://schemas.microsoft.com/office/drawing/2017/model3d" xmlns:o="urn:schemas-microsoft-com:office:office" xmlns:r="http://schemas.openxmlformats.org/officeDocument/2006/relationships" xmlns:m="http://schemas.openxmlformats.org/officeDocument/2006/math" xmlns:v="urn:schemas-microsoft-com:vml" xmlns:wp14="http://schemas.microsoft.com/office/word/2010/wordprocessingDrawing" xmlns:wp="http://schemas.openxmlformats.org/drawingml/2006/wordprocessingDrawing" xmlns:w10="urn:schemas-microsoft-com:office:word" xmlns:w="http://schemas.openxmlformats.org/wordprocessingml/2006/main" xmlns:w14="http://schemas.microsoft.com/office/word/2010/wordml" xmlns:w15="http://schemas.microsoft.com/office/word/2012/wordml" xmlns:w16cex="http://schemas.microsoft.com/office/word/2018/wordml/cex" xmlns:w16cid="http://schemas.microsoft.com/office/word/2016/wordml/cid" xmlns:w16="http://schemas.microsoft.com/office/word/2018/wordml" xmlns:w16sdtdh="http://schemas.microsoft.com/office/word/2020/wordml/sdtdatahash" xmlns:w16se="http://schemas.microsoft.com/office/word/2015/wordml/symex" xmlns:wpg="http://schemas.microsoft.com/office/word/2010/wordprocessingGroup" xmlns:wpi="http://schemas.microsoft.com/office/word/2010/wordprocessingInk" xmlns:wne="http://schemas.microsoft.com/office/word/2006/wordml" xmlns:wps="http://schemas.microsoft.com/office/word/2010/wordprocessingShape" mc:Ignorable="w14 w15 w16se w16cid w16 w16cex w16sdtdh wp14">
+<w:footnotes xmlns:wpc="http://schemas.microsoft.com/office/word/2010/wordprocessingCanvas" xmlns:cx="http://schemas.microsoft.com/office/drawing/2014/chartex" xmlns:cx1="http://schemas.microsoft.com/office/drawing/2015/9/8/chartex" xmlns:mc="http://schemas.openxmlformats.org/markup-compatibility/2006" xmlns:o="urn:schemas-microsoft-com:office:office" xmlns:r="http://schemas.openxmlformats.org/officeDocument/2006/relationships" xmlns:m="http://schemas.openxmlformats.org/officeDocument/2006/math" xmlns:v="urn:schemas-microsoft-com:vml" xmlns:wp14="http://schemas.microsoft.com/office/word/2010/wordprocessingDrawing" xmlns:wp="http://schemas.openxmlformats.org/drawingml/2006/wordprocessingDrawing" xmlns:w10="urn:schemas-microsoft-com:office:word" xmlns:w="http://schemas.openxmlformats.org/wordprocessingml/2006/main" xmlns:w14="http://schemas.microsoft.com/office/word/2010/wordml" xmlns:w15="http://schemas.microsoft.com/office/word/2012/wordml" xmlns:w16se="http://schemas.microsoft.com/office/word/2015/wordml/symex" xmlns:wpg="http://schemas.microsoft.com/office/word/2010/wordprocessingGroup" xmlns:wpi="http://schemas.microsoft.com/office/word/2010/wordprocessingInk" xmlns:wne="http://schemas.microsoft.com/office/word/2006/wordml" xmlns:wps="http://schemas.microsoft.com/office/word/2010/wordprocessingShape" mc:Ignorable="w14 w15 w16se wp14">
   <w:footnote w:type="separator" w:id="-1">
     <w:p>
       <w:r>
@@ -11314,7 +11217,7 @@
 </file>
 
 <file path=word/numbering.xml><?xml version="1.0" encoding="utf-8"?>
-<w:numbering xmlns:wpc="http://schemas.microsoft.com/office/word/2010/wordprocessingCanvas" xmlns:cx="http://schemas.microsoft.com/office/drawing/2014/chartex" xmlns:cx1="http://schemas.microsoft.com/office/drawing/2015/9/8/chartex" xmlns:cx2="http://schemas.microsoft.com/office/drawing/2015/10/21/chartex" xmlns:cx3="http://schemas.microsoft.com/office/drawing/2016/5/9/chartex" xmlns:cx4="http://schemas.microsoft.com/office/drawing/2016/5/10/chartex" xmlns:cx5="http://schemas.microsoft.com/office/drawing/2016/5/11/chartex" xmlns:cx6="http://schemas.microsoft.com/office/drawing/2016/5/12/chartex" xmlns:cx7="http://schemas.microsoft.com/office/drawing/2016/5/13/chartex" xmlns:cx8="http://schemas.microsoft.com/office/drawing/2016/5/14/chartex" xmlns:mc="http://schemas.openxmlformats.org/markup-compatibility/2006" xmlns:aink="http://schemas.microsoft.com/office/drawing/2016/ink" xmlns:am3d="http://schemas.microsoft.com/office/drawing/2017/model3d" xmlns:o="urn:schemas-microsoft-com:office:office" xmlns:r="http://schemas.openxmlformats.org/officeDocument/2006/relationships" xmlns:m="http://schemas.openxmlformats.org/officeDocument/2006/math" xmlns:v="urn:schemas-microsoft-com:vml" xmlns:wp14="http://schemas.microsoft.com/office/word/2010/wordprocessingDrawing" xmlns:wp="http://schemas.openxmlformats.org/drawingml/2006/wordprocessingDrawing" xmlns:w10="urn:schemas-microsoft-com:office:word" xmlns:w="http://schemas.openxmlformats.org/wordprocessingml/2006/main" xmlns:w14="http://schemas.microsoft.com/office/word/2010/wordml" xmlns:w15="http://schemas.microsoft.com/office/word/2012/wordml" xmlns:w16cex="http://schemas.microsoft.com/office/word/2018/wordml/cex" xmlns:w16cid="http://schemas.microsoft.com/office/word/2016/wordml/cid" xmlns:w16="http://schemas.microsoft.com/office/word/2018/wordml" xmlns:w16sdtdh="http://schemas.microsoft.com/office/word/2020/wordml/sdtdatahash" xmlns:w16se="http://schemas.microsoft.com/office/word/2015/wordml/symex" xmlns:wpg="http://schemas.microsoft.com/office/word/2010/wordprocessingGroup" xmlns:wpi="http://schemas.microsoft.com/office/word/2010/wordprocessingInk" xmlns:wne="http://schemas.microsoft.com/office/word/2006/wordml" xmlns:wps="http://schemas.microsoft.com/office/word/2010/wordprocessingShape" mc:Ignorable="w14 w15 w16se w16cid w16 w16cex w16sdtdh wp14">
+<w:numbering xmlns:wpc="http://schemas.microsoft.com/office/word/2010/wordprocessingCanvas" xmlns:cx="http://schemas.microsoft.com/office/drawing/2014/chartex" xmlns:cx1="http://schemas.microsoft.com/office/drawing/2015/9/8/chartex" xmlns:mc="http://schemas.openxmlformats.org/markup-compatibility/2006" xmlns:o="urn:schemas-microsoft-com:office:office" xmlns:r="http://schemas.openxmlformats.org/officeDocument/2006/relationships" xmlns:m="http://schemas.openxmlformats.org/officeDocument/2006/math" xmlns:v="urn:schemas-microsoft-com:vml" xmlns:wp14="http://schemas.microsoft.com/office/word/2010/wordprocessingDrawing" xmlns:wp="http://schemas.openxmlformats.org/drawingml/2006/wordprocessingDrawing" xmlns:w10="urn:schemas-microsoft-com:office:word" xmlns:w="http://schemas.openxmlformats.org/wordprocessingml/2006/main" xmlns:w14="http://schemas.microsoft.com/office/word/2010/wordml" xmlns:w15="http://schemas.microsoft.com/office/word/2012/wordml" xmlns:w16se="http://schemas.microsoft.com/office/word/2015/wordml/symex" xmlns:wpg="http://schemas.microsoft.com/office/word/2010/wordprocessingGroup" xmlns:wpi="http://schemas.microsoft.com/office/word/2010/wordprocessingInk" xmlns:wne="http://schemas.microsoft.com/office/word/2006/wordml" xmlns:wps="http://schemas.microsoft.com/office/word/2010/wordprocessingShape" mc:Ignorable="w14 w15 w16se wp14">
   <w:abstractNum w:abstractNumId="0" w15:restartNumberingAfterBreak="0">
     <w:nsid w:val="041F4173"/>
     <w:multiLevelType w:val="hybridMultilevel"/>
@@ -11435,7 +11338,7 @@
 </file>
 
 <file path=word/styles.xml><?xml version="1.0" encoding="utf-8"?>
-<w:styles xmlns:mc="http://schemas.openxmlformats.org/markup-compatibility/2006" xmlns:r="http://schemas.openxmlformats.org/officeDocument/2006/relationships" xmlns:w="http://schemas.openxmlformats.org/wordprocessingml/2006/main" xmlns:w14="http://schemas.microsoft.com/office/word/2010/wordml" xmlns:w15="http://schemas.microsoft.com/office/word/2012/wordml" xmlns:w16cex="http://schemas.microsoft.com/office/word/2018/wordml/cex" xmlns:w16cid="http://schemas.microsoft.com/office/word/2016/wordml/cid" xmlns:w16="http://schemas.microsoft.com/office/word/2018/wordml" xmlns:w16sdtdh="http://schemas.microsoft.com/office/word/2020/wordml/sdtdatahash" xmlns:w16se="http://schemas.microsoft.com/office/word/2015/wordml/symex" mc:Ignorable="w14 w15 w16se w16cid w16 w16cex w16sdtdh">
+<w:styles xmlns:mc="http://schemas.openxmlformats.org/markup-compatibility/2006" xmlns:r="http://schemas.openxmlformats.org/officeDocument/2006/relationships" xmlns:w="http://schemas.openxmlformats.org/wordprocessingml/2006/main" xmlns:w14="http://schemas.microsoft.com/office/word/2010/wordml" xmlns:w15="http://schemas.microsoft.com/office/word/2012/wordml" xmlns:w16se="http://schemas.microsoft.com/office/word/2015/wordml/symex" mc:Ignorable="w14 w15 w16se">
   <w:docDefaults>
     <w:rPrDefault>
       <w:rPr>
@@ -11451,7 +11354,7 @@
       </w:pPr>
     </w:pPrDefault>
   </w:docDefaults>
-  <w:latentStyles w:defLockedState="0" w:defUIPriority="99" w:defSemiHidden="0" w:defUnhideWhenUsed="0" w:defQFormat="0" w:count="376">
+  <w:latentStyles w:defLockedState="0" w:defUIPriority="99" w:defSemiHidden="0" w:defUnhideWhenUsed="0" w:defQFormat="0" w:count="371">
     <w:lsdException w:name="Normal" w:uiPriority="0" w:qFormat="1"/>
     <w:lsdException w:name="heading 1" w:uiPriority="0" w:qFormat="1"/>
     <w:lsdException w:name="heading 2" w:semiHidden="1" w:uiPriority="9" w:unhideWhenUsed="1" w:qFormat="1"/>
@@ -11823,13 +11726,8 @@
     <w:lsdException w:name="List Table 5 Dark Accent 6" w:uiPriority="50"/>
     <w:lsdException w:name="List Table 6 Colorful Accent 6" w:uiPriority="51"/>
     <w:lsdException w:name="List Table 7 Colorful Accent 6" w:uiPriority="52"/>
-    <w:lsdException w:name="Mention" w:semiHidden="1" w:unhideWhenUsed="1"/>
-    <w:lsdException w:name="Smart Hyperlink" w:semiHidden="1" w:unhideWhenUsed="1"/>
-    <w:lsdException w:name="Hashtag" w:semiHidden="1" w:unhideWhenUsed="1"/>
-    <w:lsdException w:name="Unresolved Mention" w:semiHidden="1" w:unhideWhenUsed="1"/>
-    <w:lsdException w:name="Smart Link" w:semiHidden="1" w:unhideWhenUsed="1"/>
   </w:latentStyles>
-  <w:style w:type="paragraph" w:default="1" w:styleId="Normal">
+  <w:style w:type="paragraph" w:default="1" w:styleId="a">
     <w:name w:val="Normal"/>
     <w:qFormat/>
     <w:rsid w:val="000276A5"/>
@@ -11843,11 +11741,11 @@
       <w:lang w:eastAsia="ru-RU"/>
     </w:rPr>
   </w:style>
-  <w:style w:type="paragraph" w:styleId="Heading1">
+  <w:style w:type="paragraph" w:styleId="1">
     <w:name w:val="heading 1"/>
-    <w:basedOn w:val="Normal"/>
-    <w:next w:val="Normal"/>
-    <w:link w:val="Heading1Char"/>
+    <w:basedOn w:val="a"/>
+    <w:next w:val="a"/>
+    <w:link w:val="10"/>
     <w:qFormat/>
     <w:rsid w:val="003B7958"/>
     <w:pPr>
@@ -11863,11 +11761,11 @@
       <w:sz w:val="28"/>
     </w:rPr>
   </w:style>
-  <w:style w:type="paragraph" w:styleId="Heading2">
+  <w:style w:type="paragraph" w:styleId="2">
     <w:name w:val="heading 2"/>
-    <w:basedOn w:val="Normal"/>
-    <w:next w:val="Normal"/>
-    <w:link w:val="Heading2Char"/>
+    <w:basedOn w:val="a"/>
+    <w:next w:val="a"/>
+    <w:link w:val="20"/>
     <w:uiPriority w:val="9"/>
     <w:semiHidden/>
     <w:unhideWhenUsed/>
@@ -11886,11 +11784,11 @@
       <w:szCs w:val="26"/>
     </w:rPr>
   </w:style>
-  <w:style w:type="paragraph" w:styleId="Heading3">
+  <w:style w:type="paragraph" w:styleId="3">
     <w:name w:val="heading 3"/>
-    <w:basedOn w:val="Normal"/>
-    <w:next w:val="Normal"/>
-    <w:link w:val="Heading3Char"/>
+    <w:basedOn w:val="a"/>
+    <w:next w:val="a"/>
+    <w:link w:val="30"/>
     <w:uiPriority w:val="9"/>
     <w:semiHidden/>
     <w:unhideWhenUsed/>
@@ -11907,12 +11805,13 @@
       <w:color w:val="1F4D78" w:themeColor="accent1" w:themeShade="7F"/>
     </w:rPr>
   </w:style>
-  <w:style w:type="character" w:default="1" w:styleId="DefaultParagraphFont">
+  <w:style w:type="character" w:default="1" w:styleId="a0">
     <w:name w:val="Default Paragraph Font"/>
     <w:uiPriority w:val="1"/>
+    <w:semiHidden/>
     <w:unhideWhenUsed/>
   </w:style>
-  <w:style w:type="table" w:default="1" w:styleId="TableNormal">
+  <w:style w:type="table" w:default="1" w:styleId="a1">
     <w:name w:val="Normal Table"/>
     <w:uiPriority w:val="99"/>
     <w:semiHidden/>
@@ -11927,16 +11826,16 @@
       </w:tblCellMar>
     </w:tblPr>
   </w:style>
-  <w:style w:type="numbering" w:default="1" w:styleId="NoList">
+  <w:style w:type="numbering" w:default="1" w:styleId="a2">
     <w:name w:val="No List"/>
     <w:uiPriority w:val="99"/>
     <w:semiHidden/>
     <w:unhideWhenUsed/>
   </w:style>
-  <w:style w:type="character" w:customStyle="1" w:styleId="Heading1Char">
-    <w:name w:val="Heading 1 Char"/>
-    <w:basedOn w:val="DefaultParagraphFont"/>
-    <w:link w:val="Heading1"/>
+  <w:style w:type="character" w:customStyle="1" w:styleId="10">
+    <w:name w:val="Заголовок 1 Знак"/>
+    <w:basedOn w:val="a0"/>
+    <w:link w:val="1"/>
     <w:rsid w:val="003B7958"/>
     <w:rPr>
       <w:rFonts w:ascii="Times New Roman" w:eastAsia="Times New Roman" w:hAnsi="Times New Roman" w:cs="Times New Roman"/>
@@ -11948,10 +11847,10 @@
       <w:lang w:eastAsia="ru-RU"/>
     </w:rPr>
   </w:style>
-  <w:style w:type="character" w:customStyle="1" w:styleId="Heading2Char">
-    <w:name w:val="Heading 2 Char"/>
-    <w:basedOn w:val="DefaultParagraphFont"/>
-    <w:link w:val="Heading2"/>
+  <w:style w:type="character" w:customStyle="1" w:styleId="20">
+    <w:name w:val="Заголовок 2 Знак"/>
+    <w:basedOn w:val="a0"/>
+    <w:link w:val="2"/>
     <w:uiPriority w:val="9"/>
     <w:semiHidden/>
     <w:rsid w:val="003B7958"/>
@@ -11963,10 +11862,10 @@
       <w:lang w:eastAsia="ru-RU"/>
     </w:rPr>
   </w:style>
-  <w:style w:type="character" w:customStyle="1" w:styleId="Heading3Char">
-    <w:name w:val="Heading 3 Char"/>
-    <w:basedOn w:val="DefaultParagraphFont"/>
-    <w:link w:val="Heading3"/>
+  <w:style w:type="character" w:customStyle="1" w:styleId="30">
+    <w:name w:val="Заголовок 3 Знак"/>
+    <w:basedOn w:val="a0"/>
+    <w:link w:val="3"/>
     <w:uiPriority w:val="9"/>
     <w:semiHidden/>
     <w:rsid w:val="003B7958"/>
@@ -11978,9 +11877,9 @@
       <w:lang w:eastAsia="ru-RU"/>
     </w:rPr>
   </w:style>
-  <w:style w:type="table" w:styleId="TableGrid">
+  <w:style w:type="table" w:styleId="a3">
     <w:name w:val="Table Grid"/>
-    <w:basedOn w:val="TableNormal"/>
+    <w:basedOn w:val="a1"/>
     <w:uiPriority w:val="39"/>
     <w:rsid w:val="00401F45"/>
     <w:pPr>
@@ -11997,10 +11896,10 @@
       </w:tblBorders>
     </w:tblPr>
   </w:style>
-  <w:style w:type="paragraph" w:styleId="Header">
+  <w:style w:type="paragraph" w:styleId="a4">
     <w:name w:val="header"/>
-    <w:basedOn w:val="Normal"/>
-    <w:link w:val="HeaderChar"/>
+    <w:basedOn w:val="a"/>
+    <w:link w:val="a5"/>
     <w:uiPriority w:val="99"/>
     <w:unhideWhenUsed/>
     <w:rsid w:val="003C3637"/>
@@ -12011,10 +11910,10 @@
       </w:tabs>
     </w:pPr>
   </w:style>
-  <w:style w:type="character" w:customStyle="1" w:styleId="HeaderChar">
-    <w:name w:val="Header Char"/>
-    <w:basedOn w:val="DefaultParagraphFont"/>
-    <w:link w:val="Header"/>
+  <w:style w:type="character" w:customStyle="1" w:styleId="a5">
+    <w:name w:val="Верхний колонтитул Знак"/>
+    <w:basedOn w:val="a0"/>
+    <w:link w:val="a4"/>
     <w:uiPriority w:val="99"/>
     <w:rsid w:val="003C3637"/>
     <w:rPr>
@@ -12024,10 +11923,10 @@
       <w:lang w:eastAsia="ru-RU"/>
     </w:rPr>
   </w:style>
-  <w:style w:type="paragraph" w:styleId="Footer">
+  <w:style w:type="paragraph" w:styleId="a6">
     <w:name w:val="footer"/>
-    <w:basedOn w:val="Normal"/>
-    <w:link w:val="FooterChar"/>
+    <w:basedOn w:val="a"/>
+    <w:link w:val="a7"/>
     <w:uiPriority w:val="99"/>
     <w:unhideWhenUsed/>
     <w:rsid w:val="003C3637"/>
@@ -12038,10 +11937,10 @@
       </w:tabs>
     </w:pPr>
   </w:style>
-  <w:style w:type="character" w:customStyle="1" w:styleId="FooterChar">
-    <w:name w:val="Footer Char"/>
-    <w:basedOn w:val="DefaultParagraphFont"/>
-    <w:link w:val="Footer"/>
+  <w:style w:type="character" w:customStyle="1" w:styleId="a7">
+    <w:name w:val="Нижний колонтитул Знак"/>
+    <w:basedOn w:val="a0"/>
+    <w:link w:val="a6"/>
     <w:uiPriority w:val="99"/>
     <w:rsid w:val="003C3637"/>
     <w:rPr>
@@ -12051,9 +11950,9 @@
       <w:lang w:eastAsia="ru-RU"/>
     </w:rPr>
   </w:style>
-  <w:style w:type="paragraph" w:styleId="ListParagraph">
+  <w:style w:type="paragraph" w:styleId="a8">
     <w:name w:val="List Paragraph"/>
-    <w:basedOn w:val="Normal"/>
+    <w:basedOn w:val="a"/>
     <w:uiPriority w:val="34"/>
     <w:qFormat/>
     <w:rsid w:val="007D2552"/>
@@ -12062,9 +11961,9 @@
       <w:contextualSpacing/>
     </w:pPr>
   </w:style>
-  <w:style w:type="character" w:styleId="Emphasis">
+  <w:style w:type="character" w:styleId="a9">
     <w:name w:val="Emphasis"/>
-    <w:basedOn w:val="DefaultParagraphFont"/>
+    <w:basedOn w:val="a0"/>
     <w:uiPriority w:val="20"/>
     <w:qFormat/>
     <w:rsid w:val="00322A0D"/>
@@ -12342,7 +12241,7 @@
 </file>
 
 <file path=customXml/itemProps1.xml><?xml version="1.0" encoding="utf-8"?>
-<ds:datastoreItem xmlns:ds="http://schemas.openxmlformats.org/officeDocument/2006/customXml" ds:itemID="{0B400FF4-4566-4CED-9CED-67CA03190B82}">
+<ds:datastoreItem xmlns:ds="http://schemas.openxmlformats.org/officeDocument/2006/customXml" ds:itemID="{84E5B21A-B72D-4348-AF11-7979B0D08DBD}">
   <ds:schemaRefs>
     <ds:schemaRef ds:uri="http://schemas.openxmlformats.org/officeDocument/2006/bibliography"/>
   </ds:schemaRefs>
